--- a/August 2024 Hackbright Capstone Project.docx
+++ b/August 2024 Hackbright Capstone Project.docx
@@ -41,33 +41,113 @@
     </w:p>
     <w:p>
       <w:pPr>
-        <w:ind w:left="810" w:firstLine="630"/>
-        <w:rPr>
-          <w:rFonts w:ascii="Bogle" w:hAnsi="Bogle"/>
-          <w:sz w:val="24"/>
-          <w:szCs w:val="24"/>
-        </w:rPr>
-      </w:pPr>
-      <w:r>
-        <w:rPr>
-          <w:rFonts w:ascii="Bogle" w:hAnsi="Bogle"/>
-          <w:sz w:val="24"/>
-          <w:szCs w:val="24"/>
-        </w:rPr>
-        <w:t xml:space="preserve">During the investigation phase I spent time thinking about what project I wanted to tackle for the capstone project. I spent time weighing out the pro’s and con’s for each of the main starter ideas listed on the project start page. </w:t>
-      </w:r>
-      <w:r>
-        <w:rPr>
-          <w:rFonts w:ascii="Bogle" w:hAnsi="Bogle"/>
-          <w:sz w:val="24"/>
-          <w:szCs w:val="24"/>
-        </w:rPr>
-        <w:t xml:space="preserve">Throughout class sessions this week I watched over a few YouTube videos to get some additional ideas and information on relevant technical topics. I eventually settled upon two different projects for the capstone which was discussed in detail in my AUG. 2024 Capstone Planning document. Essentially one project proposal was to create a fictional company where I could create a virtual network myself and design improvements to the network and attempt some security modifications. With this project I would complete the setup of the network, organize the layout of the network (displayed with a topography map), implement firewall settings, implement automated updates, use an IDS, implement secure user settings, and essentially audit the network for security. The second project selection was to simply program an application that would help with file integrity monitoring using PowerShell and some sort of hashing algorithm (SHA-512) to create an alert should any changes be made to a dedicated file within a file storage system. </w:t>
-      </w:r>
-    </w:p>
-    <w:p>
-      <w:pPr>
-        <w:ind w:left="810"/>
+        <w:ind w:firstLine="720"/>
+        <w:rPr>
+          <w:rFonts w:ascii="Bogle" w:hAnsi="Bogle"/>
+          <w:sz w:val="24"/>
+          <w:szCs w:val="24"/>
+        </w:rPr>
+      </w:pPr>
+      <w:r>
+        <w:rPr>
+          <w:rFonts w:ascii="Bogle" w:hAnsi="Bogle"/>
+          <w:sz w:val="24"/>
+          <w:szCs w:val="24"/>
+        </w:rPr>
+        <w:t xml:space="preserve">During the investigation phase I spent time thinking about what project I wanted to tackle for the capstone project. I spent time weighing out the </w:t>
+      </w:r>
+      <w:r>
+        <w:rPr>
+          <w:rFonts w:ascii="Bogle" w:hAnsi="Bogle"/>
+          <w:sz w:val="24"/>
+          <w:szCs w:val="24"/>
+        </w:rPr>
+        <w:t>pros</w:t>
+      </w:r>
+      <w:r>
+        <w:rPr>
+          <w:rFonts w:ascii="Bogle" w:hAnsi="Bogle"/>
+          <w:sz w:val="24"/>
+          <w:szCs w:val="24"/>
+        </w:rPr>
+        <w:t xml:space="preserve"> and </w:t>
+      </w:r>
+      <w:r>
+        <w:rPr>
+          <w:rFonts w:ascii="Bogle" w:hAnsi="Bogle"/>
+          <w:sz w:val="24"/>
+          <w:szCs w:val="24"/>
+        </w:rPr>
+        <w:t>cons</w:t>
+      </w:r>
+      <w:r>
+        <w:rPr>
+          <w:rFonts w:ascii="Bogle" w:hAnsi="Bogle"/>
+          <w:sz w:val="24"/>
+          <w:szCs w:val="24"/>
+        </w:rPr>
+        <w:t xml:space="preserve"> for each of the main starter ideas listed on the project start page. </w:t>
+      </w:r>
+      <w:r>
+        <w:rPr>
+          <w:rFonts w:ascii="Bogle" w:hAnsi="Bogle"/>
+          <w:sz w:val="24"/>
+          <w:szCs w:val="24"/>
+        </w:rPr>
+        <w:t xml:space="preserve">Throughout class sessions this week I </w:t>
+      </w:r>
+      <w:r>
+        <w:rPr>
+          <w:rFonts w:ascii="Bogle" w:hAnsi="Bogle"/>
+          <w:sz w:val="24"/>
+          <w:szCs w:val="24"/>
+        </w:rPr>
+        <w:t>watched</w:t>
+      </w:r>
+      <w:r>
+        <w:rPr>
+          <w:rFonts w:ascii="Bogle" w:hAnsi="Bogle"/>
+          <w:sz w:val="24"/>
+          <w:szCs w:val="24"/>
+        </w:rPr>
+        <w:t xml:space="preserve"> a few YouTube videos to get some additional ideas and information on relevant technical topics. I eventually settled upon two different projects for the capstone which was discussed in detail in my AUG. 2024 Capstone Planning document. </w:t>
+      </w:r>
+      <w:r>
+        <w:rPr>
+          <w:rFonts w:ascii="Bogle" w:hAnsi="Bogle"/>
+          <w:sz w:val="24"/>
+          <w:szCs w:val="24"/>
+        </w:rPr>
+        <w:t>One</w:t>
+      </w:r>
+      <w:r>
+        <w:rPr>
+          <w:rFonts w:ascii="Bogle" w:hAnsi="Bogle"/>
+          <w:sz w:val="24"/>
+          <w:szCs w:val="24"/>
+        </w:rPr>
+        <w:t xml:space="preserve"> project proposal was to create a fictional company where I could create a virtual network myself and design improvements to the network and attempt some security modifications. With this project I would complete the setup of the network, organize the layout of the network (displayed with a topography map), implement firewall settings, implement automated updates, use an IDS, implement secure user settings, and </w:t>
+      </w:r>
+      <w:r>
+        <w:rPr>
+          <w:rFonts w:ascii="Bogle" w:hAnsi="Bogle"/>
+          <w:sz w:val="24"/>
+          <w:szCs w:val="24"/>
+        </w:rPr>
+        <w:t>audit</w:t>
+      </w:r>
+      <w:r>
+        <w:rPr>
+          <w:rFonts w:ascii="Bogle" w:hAnsi="Bogle"/>
+          <w:sz w:val="24"/>
+          <w:szCs w:val="24"/>
+        </w:rPr>
+        <w:t xml:space="preserve"> the network for security. The second project selection was to simply program an application that would help with file integrity monitoring using PowerShell and some sort of hashing algorithm (SHA-512) to create an alert should any changes be made to a dedicated file within a file storage system. </w:t>
+      </w:r>
+    </w:p>
+    <w:p>
+      <w:pPr>
+        <w:ind w:firstLine="720"/>
         <w:rPr>
           <w:rFonts w:ascii="Bogle" w:hAnsi="Bogle"/>
           <w:sz w:val="24"/>
@@ -113,6 +193,9 @@
     <w:p>
       <w:pPr>
         <w:pStyle w:val="ListParagraph"/>
+        <w:tabs>
+          <w:tab w:val="left" w:pos="0"/>
+        </w:tabs>
         <w:ind w:left="0" w:firstLine="720"/>
         <w:rPr>
           <w:rFonts w:ascii="Bogle" w:hAnsi="Bogle"/>
@@ -126,16 +209,47 @@
           <w:sz w:val="24"/>
           <w:szCs w:val="24"/>
         </w:rPr>
-        <w:t xml:space="preserve">During this week I spent a lot of time working on Microsoft Azure and reading about and setting up most of the components for the virtual environment I wanted for my lab. I established a free trial, and had several virtual machines set up and was working on ensuring that everything would be properly networked. Towards the end of the week however, I noticed that with all the features I would be setting up in Azure that I would end up having to create a subscription to some features and would end up being charged. At </w:t>
-      </w:r>
-      <w:r>
-        <w:rPr>
-          <w:rFonts w:ascii="Bogle" w:hAnsi="Bogle"/>
-          <w:sz w:val="24"/>
-          <w:szCs w:val="24"/>
-        </w:rPr>
-        <w:lastRenderedPageBreak/>
-        <w:t>this point I mad the decision to change course and create a virtual network within virtual box .</w:t>
+        <w:t xml:space="preserve">During this week I spent a lot of time working on Microsoft Azure and reading about and setting up most of the components for the virtual environment I wanted for my lab. I established a free trial, and had several virtual machines set up and was </w:t>
+      </w:r>
+      <w:r>
+        <w:rPr>
+          <w:rFonts w:ascii="Bogle" w:hAnsi="Bogle"/>
+          <w:sz w:val="24"/>
+          <w:szCs w:val="24"/>
+        </w:rPr>
+        <w:t>ensuring</w:t>
+      </w:r>
+      <w:r>
+        <w:rPr>
+          <w:rFonts w:ascii="Bogle" w:hAnsi="Bogle"/>
+          <w:sz w:val="24"/>
+          <w:szCs w:val="24"/>
+        </w:rPr>
+        <w:t xml:space="preserve"> that everything would be properly networked. Towards the end of the week however, I noticed that with all the features I would be setting up in Azure that I would end up having to create a subscription to some features and would end up being charged. At this point I </w:t>
+      </w:r>
+      <w:r>
+        <w:rPr>
+          <w:rFonts w:ascii="Bogle" w:hAnsi="Bogle"/>
+          <w:sz w:val="24"/>
+          <w:szCs w:val="24"/>
+        </w:rPr>
+        <w:t>made</w:t>
+      </w:r>
+      <w:r>
+        <w:rPr>
+          <w:rFonts w:ascii="Bogle" w:hAnsi="Bogle"/>
+          <w:sz w:val="24"/>
+          <w:szCs w:val="24"/>
+        </w:rPr>
+        <w:t xml:space="preserve"> the decision to change course and create a virtual network within virtual </w:t>
+      </w:r>
+      <w:r>
+        <w:rPr>
+          <w:rFonts w:ascii="Bogle" w:hAnsi="Bogle"/>
+          <w:sz w:val="24"/>
+          <w:szCs w:val="24"/>
+        </w:rPr>
+        <w:t>box.</w:t>
       </w:r>
     </w:p>
     <w:p>
@@ -154,7 +268,32 @@
           <w:sz w:val="24"/>
           <w:szCs w:val="24"/>
         </w:rPr>
-        <w:t>So to complete the week, I rebooted virtual box, and started to download all the required ISO’s that would be used throughout the course of this project. During this week I downloaded:</w:t>
+        <w:lastRenderedPageBreak/>
+        <w:t>To</w:t>
+      </w:r>
+      <w:r>
+        <w:rPr>
+          <w:rFonts w:ascii="Bogle" w:hAnsi="Bogle"/>
+          <w:sz w:val="24"/>
+          <w:szCs w:val="24"/>
+        </w:rPr>
+        <w:t xml:space="preserve"> complete the week, I rebooted </w:t>
+      </w:r>
+      <w:r>
+        <w:rPr>
+          <w:rFonts w:ascii="Bogle" w:hAnsi="Bogle"/>
+          <w:sz w:val="24"/>
+          <w:szCs w:val="24"/>
+        </w:rPr>
+        <w:t>the virtual</w:t>
+      </w:r>
+      <w:r>
+        <w:rPr>
+          <w:rFonts w:ascii="Bogle" w:hAnsi="Bogle"/>
+          <w:sz w:val="24"/>
+          <w:szCs w:val="24"/>
+        </w:rPr>
+        <w:t xml:space="preserve"> box, and started to download all the required ISO’s that would be used throughout the course of this project. During this week I downloaded:</w:t>
       </w:r>
     </w:p>
     <w:p>
@@ -324,7 +463,23 @@
           <w:sz w:val="24"/>
           <w:szCs w:val="24"/>
         </w:rPr>
-        <w:t xml:space="preserve">These two weeks really were the meat and the potatoes of the entire project as I spent most of my time setting up the new installs of Server 2019, Kali, and OpnSense. </w:t>
+        <w:t xml:space="preserve">These two weeks really were the meat and the potatoes of the entire project as I spent most of my time setting up the new </w:t>
+      </w:r>
+      <w:r>
+        <w:rPr>
+          <w:rFonts w:ascii="Bogle" w:hAnsi="Bogle"/>
+          <w:sz w:val="24"/>
+          <w:szCs w:val="24"/>
+        </w:rPr>
+        <w:t>installations</w:t>
+      </w:r>
+      <w:r>
+        <w:rPr>
+          <w:rFonts w:ascii="Bogle" w:hAnsi="Bogle"/>
+          <w:sz w:val="24"/>
+          <w:szCs w:val="24"/>
+        </w:rPr>
+        <w:t xml:space="preserve"> of Server 2019, Kali, and OpnSense. </w:t>
       </w:r>
     </w:p>
     <w:p>
@@ -347,7 +502,23 @@
           <w:sz w:val="24"/>
           <w:szCs w:val="24"/>
         </w:rPr>
-        <w:t>I established a Virtual WAN IP (10.0.2.254/24) used a DHCP provided address by an ISP of (10.0.2.0/24).</w:t>
+        <w:t xml:space="preserve">I established a Virtual WAN IP (10.0.2.254/24) </w:t>
+      </w:r>
+      <w:r>
+        <w:rPr>
+          <w:rFonts w:ascii="Bogle" w:hAnsi="Bogle"/>
+          <w:sz w:val="24"/>
+          <w:szCs w:val="24"/>
+        </w:rPr>
+        <w:t>using</w:t>
+      </w:r>
+      <w:r>
+        <w:rPr>
+          <w:rFonts w:ascii="Bogle" w:hAnsi="Bogle"/>
+          <w:sz w:val="24"/>
+          <w:szCs w:val="24"/>
+        </w:rPr>
+        <w:t xml:space="preserve"> a DHCP provided address by an ISP of (10.0.2.0/24).</w:t>
       </w:r>
     </w:p>
     <w:p>
@@ -370,7 +541,39 @@
           <w:sz w:val="24"/>
           <w:szCs w:val="24"/>
         </w:rPr>
-        <w:t>I created a Master OpnSense firewall with an IP address 10.200.200.251/24 and since the two firewalls would be syncing over a separate network the master had a sync address of 10.0.0.1)with a skew = 0.</w:t>
+        <w:t xml:space="preserve">I created a Master OpnSense firewall with an IP address 10.200.200.251/24 and since the two firewalls would be </w:t>
+      </w:r>
+      <w:r>
+        <w:rPr>
+          <w:rFonts w:ascii="Bogle" w:hAnsi="Bogle"/>
+          <w:sz w:val="24"/>
+          <w:szCs w:val="24"/>
+        </w:rPr>
+        <w:t>synchronizing</w:t>
+      </w:r>
+      <w:r>
+        <w:rPr>
+          <w:rFonts w:ascii="Bogle" w:hAnsi="Bogle"/>
+          <w:sz w:val="24"/>
+          <w:szCs w:val="24"/>
+        </w:rPr>
+        <w:t xml:space="preserve"> over a separate network the master had a sync address of </w:t>
+      </w:r>
+      <w:r>
+        <w:rPr>
+          <w:rFonts w:ascii="Bogle" w:hAnsi="Bogle"/>
+          <w:sz w:val="24"/>
+          <w:szCs w:val="24"/>
+        </w:rPr>
+        <w:t>10.0.0.1) with</w:t>
+      </w:r>
+      <w:r>
+        <w:rPr>
+          <w:rFonts w:ascii="Bogle" w:hAnsi="Bogle"/>
+          <w:sz w:val="24"/>
+          <w:szCs w:val="24"/>
+        </w:rPr>
+        <w:t xml:space="preserve"> a skew = 0.</w:t>
       </w:r>
     </w:p>
     <w:p>
@@ -439,7 +642,23 @@
           <w:sz w:val="24"/>
           <w:szCs w:val="24"/>
         </w:rPr>
-        <w:t xml:space="preserve">I then assigned all of the different Clients running on the network their own IP address, allowing DHCP on active directory. </w:t>
+        <w:t xml:space="preserve">I then assigned </w:t>
+      </w:r>
+      <w:r>
+        <w:rPr>
+          <w:rFonts w:ascii="Bogle" w:hAnsi="Bogle"/>
+          <w:sz w:val="24"/>
+          <w:szCs w:val="24"/>
+        </w:rPr>
+        <w:t>all</w:t>
+      </w:r>
+      <w:r>
+        <w:rPr>
+          <w:rFonts w:ascii="Bogle" w:hAnsi="Bogle"/>
+          <w:sz w:val="24"/>
+          <w:szCs w:val="24"/>
+        </w:rPr>
+        <w:t xml:space="preserve"> the different Clients running on the network their own IP address, allowing DHCP on active directory. </w:t>
       </w:r>
     </w:p>
     <w:p>
@@ -462,7 +681,23 @@
           <w:sz w:val="24"/>
           <w:szCs w:val="24"/>
         </w:rPr>
-        <w:t xml:space="preserve">Having a separate network between the two firewalls allowed for them to communicate and synchronize rules between each other, so that rules applied to the master firewall would also affect the linked firewall. </w:t>
+        <w:t xml:space="preserve">Having a separate network between the two firewalls allowed for them to communicate and synchronize rules between each other, so that rules applied to the </w:t>
+      </w:r>
+      <w:r>
+        <w:rPr>
+          <w:rFonts w:ascii="Bogle" w:hAnsi="Bogle"/>
+          <w:sz w:val="24"/>
+          <w:szCs w:val="24"/>
+        </w:rPr>
+        <w:t>primary</w:t>
+      </w:r>
+      <w:r>
+        <w:rPr>
+          <w:rFonts w:ascii="Bogle" w:hAnsi="Bogle"/>
+          <w:sz w:val="24"/>
+          <w:szCs w:val="24"/>
+        </w:rPr>
+        <w:t xml:space="preserve"> firewall would also affect the linked firewall. </w:t>
       </w:r>
     </w:p>
     <w:p>
@@ -981,7 +1216,55 @@
           <w:sz w:val="24"/>
           <w:szCs w:val="24"/>
         </w:rPr>
-        <w:t>I did a fresh install of active directory on the network, and deployed a new forest with a root domain of corp.xyz.com. All client PC’s would be linked to this domain over the network.</w:t>
+        <w:t xml:space="preserve">I did a fresh </w:t>
+      </w:r>
+      <w:r>
+        <w:rPr>
+          <w:rFonts w:ascii="Bogle" w:hAnsi="Bogle"/>
+          <w:sz w:val="24"/>
+          <w:szCs w:val="24"/>
+        </w:rPr>
+        <w:t>installation</w:t>
+      </w:r>
+      <w:r>
+        <w:rPr>
+          <w:rFonts w:ascii="Bogle" w:hAnsi="Bogle"/>
+          <w:sz w:val="24"/>
+          <w:szCs w:val="24"/>
+        </w:rPr>
+        <w:t xml:space="preserve"> of active directory on the </w:t>
+      </w:r>
+      <w:r>
+        <w:rPr>
+          <w:rFonts w:ascii="Bogle" w:hAnsi="Bogle"/>
+          <w:sz w:val="24"/>
+          <w:szCs w:val="24"/>
+        </w:rPr>
+        <w:t>network and</w:t>
+      </w:r>
+      <w:r>
+        <w:rPr>
+          <w:rFonts w:ascii="Bogle" w:hAnsi="Bogle"/>
+          <w:sz w:val="24"/>
+          <w:szCs w:val="24"/>
+        </w:rPr>
+        <w:t xml:space="preserve"> deployed a new forest with a root domain of corp.xyz.com. All client </w:t>
+      </w:r>
+      <w:r>
+        <w:rPr>
+          <w:rFonts w:ascii="Bogle" w:hAnsi="Bogle"/>
+          <w:sz w:val="24"/>
+          <w:szCs w:val="24"/>
+        </w:rPr>
+        <w:t>PCs</w:t>
+      </w:r>
+      <w:r>
+        <w:rPr>
+          <w:rFonts w:ascii="Bogle" w:hAnsi="Bogle"/>
+          <w:sz w:val="24"/>
+          <w:szCs w:val="24"/>
+        </w:rPr>
+        <w:t xml:space="preserve"> would be linked to this domain over the network.</w:t>
       </w:r>
     </w:p>
     <w:p>
@@ -1003,7 +1286,23 @@
           <w:sz w:val="24"/>
           <w:szCs w:val="24"/>
         </w:rPr>
-        <w:t>During this time I determined that my fictional company would be a travel agency with dozens of users on a network, but for the purpose of this project I would only be creating a few users on the network using one Windows 10 client. (Due to power constraints within VB)</w:t>
+        <w:t xml:space="preserve">During this </w:t>
+      </w:r>
+      <w:r>
+        <w:rPr>
+          <w:rFonts w:ascii="Bogle" w:hAnsi="Bogle"/>
+          <w:sz w:val="24"/>
+          <w:szCs w:val="24"/>
+        </w:rPr>
+        <w:t>time,</w:t>
+      </w:r>
+      <w:r>
+        <w:rPr>
+          <w:rFonts w:ascii="Bogle" w:hAnsi="Bogle"/>
+          <w:sz w:val="24"/>
+          <w:szCs w:val="24"/>
+        </w:rPr>
+        <w:t xml:space="preserve"> I determined that my fictional company would be a travel agency with dozens of users on a network, but for the purpose of this project I would only be creating a few users on the network using one Windows 10 client. (Due to power constraints within VB)</w:t>
       </w:r>
     </w:p>
     <w:p>
@@ -1111,11 +1410,15 @@
               <w:ind w:left="0"/>
               <w:rPr>
                 <w:rFonts w:ascii="Bogle" w:hAnsi="Bogle"/>
+                <w:b w:val="0"/>
+                <w:bCs w:val="0"/>
               </w:rPr>
             </w:pPr>
             <w:r>
               <w:rPr>
                 <w:rFonts w:ascii="Bogle" w:hAnsi="Bogle"/>
+                <w:b w:val="0"/>
+                <w:bCs w:val="0"/>
               </w:rPr>
               <w:t>Master yoda</w:t>
             </w:r>
@@ -1132,15 +1435,11 @@
               <w:cnfStyle w:val="000000100000" w:firstRow="0" w:lastRow="0" w:firstColumn="0" w:lastColumn="0" w:oddVBand="0" w:evenVBand="0" w:oddHBand="1" w:evenHBand="0" w:firstRowFirstColumn="0" w:firstRowLastColumn="0" w:lastRowFirstColumn="0" w:lastRowLastColumn="0"/>
               <w:rPr>
                 <w:rFonts w:ascii="Bogle" w:hAnsi="Bogle"/>
-                <w:b/>
-                <w:bCs/>
               </w:rPr>
             </w:pPr>
             <w:r>
               <w:rPr>
                 <w:rFonts w:ascii="Bogle" w:hAnsi="Bogle"/>
-                <w:b/>
-                <w:bCs/>
               </w:rPr>
               <w:t>Account Manager</w:t>
             </w:r>
@@ -1162,11 +1461,15 @@
               <w:ind w:left="0"/>
               <w:rPr>
                 <w:rFonts w:ascii="Bogle" w:hAnsi="Bogle"/>
+                <w:b w:val="0"/>
+                <w:bCs w:val="0"/>
               </w:rPr>
             </w:pPr>
             <w:r>
               <w:rPr>
                 <w:rFonts w:ascii="Bogle" w:hAnsi="Bogle"/>
+                <w:b w:val="0"/>
+                <w:bCs w:val="0"/>
               </w:rPr>
               <w:t>Mace Windu</w:t>
             </w:r>
@@ -1183,15 +1486,11 @@
               <w:cnfStyle w:val="000000000000" w:firstRow="0" w:lastRow="0" w:firstColumn="0" w:lastColumn="0" w:oddVBand="0" w:evenVBand="0" w:oddHBand="0" w:evenHBand="0" w:firstRowFirstColumn="0" w:firstRowLastColumn="0" w:lastRowFirstColumn="0" w:lastRowLastColumn="0"/>
               <w:rPr>
                 <w:rFonts w:ascii="Bogle" w:hAnsi="Bogle"/>
-                <w:b/>
-                <w:bCs/>
               </w:rPr>
             </w:pPr>
             <w:r>
               <w:rPr>
                 <w:rFonts w:ascii="Bogle" w:hAnsi="Bogle"/>
-                <w:b/>
-                <w:bCs/>
               </w:rPr>
               <w:t>Travel Agent</w:t>
             </w:r>
@@ -1214,11 +1513,15 @@
               <w:ind w:left="0"/>
               <w:rPr>
                 <w:rFonts w:ascii="Bogle" w:hAnsi="Bogle"/>
+                <w:b w:val="0"/>
+                <w:bCs w:val="0"/>
               </w:rPr>
             </w:pPr>
             <w:r>
               <w:rPr>
                 <w:rFonts w:ascii="Bogle" w:hAnsi="Bogle"/>
+                <w:b w:val="0"/>
+                <w:bCs w:val="0"/>
               </w:rPr>
               <w:t>george lucas</w:t>
             </w:r>
@@ -1261,11 +1564,15 @@
               <w:ind w:left="0"/>
               <w:rPr>
                 <w:rFonts w:ascii="Bogle" w:hAnsi="Bogle"/>
+                <w:b w:val="0"/>
+                <w:bCs w:val="0"/>
               </w:rPr>
             </w:pPr>
             <w:r>
               <w:rPr>
                 <w:rFonts w:ascii="Bogle" w:hAnsi="Bogle"/>
+                <w:b w:val="0"/>
+                <w:bCs w:val="0"/>
               </w:rPr>
               <w:t>Obi Wan</w:t>
             </w:r>
@@ -1309,11 +1616,15 @@
               <w:ind w:left="0"/>
               <w:rPr>
                 <w:rFonts w:ascii="Bogle" w:hAnsi="Bogle"/>
+                <w:b w:val="0"/>
+                <w:bCs w:val="0"/>
               </w:rPr>
             </w:pPr>
             <w:r>
               <w:rPr>
                 <w:rFonts w:ascii="Bogle" w:hAnsi="Bogle"/>
+                <w:b w:val="0"/>
+                <w:bCs w:val="0"/>
               </w:rPr>
               <w:t>Ani Skywalker</w:t>
             </w:r>
@@ -1343,6 +1654,7 @@
       </w:tr>
       <w:tr>
         <w:trPr>
+          <w:trHeight w:val="80"/>
           <w:jc w:val="center"/>
         </w:trPr>
         <w:tc>
@@ -1356,11 +1668,15 @@
               <w:ind w:left="0"/>
               <w:rPr>
                 <w:rFonts w:ascii="Bogle" w:hAnsi="Bogle"/>
+                <w:b w:val="0"/>
+                <w:bCs w:val="0"/>
               </w:rPr>
             </w:pPr>
             <w:r>
               <w:rPr>
                 <w:rFonts w:ascii="Bogle" w:hAnsi="Bogle"/>
+                <w:b w:val="0"/>
+                <w:bCs w:val="0"/>
               </w:rPr>
               <w:t>Duchess satine</w:t>
             </w:r>
@@ -1409,7 +1725,71 @@
           <w:sz w:val="24"/>
           <w:szCs w:val="24"/>
         </w:rPr>
-        <w:t xml:space="preserve">I grouped the users according to their category, “travel agents”, “accountants”, “account manager”, etc. Using these groups I defined different permissions for data access on the network and different permissions such as remote log-in depending on job description. </w:t>
+        <w:t>I grouped the users according to their category, “travel agents</w:t>
+      </w:r>
+      <w:r>
+        <w:rPr>
+          <w:rFonts w:ascii="Bogle" w:hAnsi="Bogle"/>
+          <w:sz w:val="24"/>
+          <w:szCs w:val="24"/>
+        </w:rPr>
+        <w:t>,”</w:t>
+      </w:r>
+      <w:r>
+        <w:rPr>
+          <w:rFonts w:ascii="Bogle" w:hAnsi="Bogle"/>
+          <w:sz w:val="24"/>
+          <w:szCs w:val="24"/>
+        </w:rPr>
+        <w:t xml:space="preserve"> “accountants</w:t>
+      </w:r>
+      <w:r>
+        <w:rPr>
+          <w:rFonts w:ascii="Bogle" w:hAnsi="Bogle"/>
+          <w:sz w:val="24"/>
+          <w:szCs w:val="24"/>
+        </w:rPr>
+        <w:t>,”</w:t>
+      </w:r>
+      <w:r>
+        <w:rPr>
+          <w:rFonts w:ascii="Bogle" w:hAnsi="Bogle"/>
+          <w:sz w:val="24"/>
+          <w:szCs w:val="24"/>
+        </w:rPr>
+        <w:t xml:space="preserve"> “account manager</w:t>
+      </w:r>
+      <w:r>
+        <w:rPr>
+          <w:rFonts w:ascii="Bogle" w:hAnsi="Bogle"/>
+          <w:sz w:val="24"/>
+          <w:szCs w:val="24"/>
+        </w:rPr>
+        <w:t>.”</w:t>
+      </w:r>
+      <w:r>
+        <w:rPr>
+          <w:rFonts w:ascii="Bogle" w:hAnsi="Bogle"/>
+          <w:sz w:val="24"/>
+          <w:szCs w:val="24"/>
+        </w:rPr>
+        <w:t xml:space="preserve"> Using these </w:t>
+      </w:r>
+      <w:r>
+        <w:rPr>
+          <w:rFonts w:ascii="Bogle" w:hAnsi="Bogle"/>
+          <w:sz w:val="24"/>
+          <w:szCs w:val="24"/>
+        </w:rPr>
+        <w:t>groups,</w:t>
+      </w:r>
+      <w:r>
+        <w:rPr>
+          <w:rFonts w:ascii="Bogle" w:hAnsi="Bogle"/>
+          <w:sz w:val="24"/>
+          <w:szCs w:val="24"/>
+        </w:rPr>
+        <w:t xml:space="preserve"> I defined different permissions for data access on the network and different permissions such as remote log-in depending on job description. </w:t>
       </w:r>
     </w:p>
     <w:p>
@@ -1432,7 +1812,39 @@
           <w:sz w:val="24"/>
           <w:szCs w:val="24"/>
         </w:rPr>
-        <w:t xml:space="preserve">I created a policy for everyone for password security rules, creating a script to force password changes every 30 to 90 days, depending on how complex the user made the password. While I enacted a complex password policy users with more complex passwords would not have to change their passwords as often. </w:t>
+        <w:t xml:space="preserve">I created a </w:t>
+      </w:r>
+      <w:r>
+        <w:rPr>
+          <w:rFonts w:ascii="Bogle" w:hAnsi="Bogle"/>
+          <w:sz w:val="24"/>
+          <w:szCs w:val="24"/>
+        </w:rPr>
+        <w:t>GPO policy covering every user</w:t>
+      </w:r>
+      <w:r>
+        <w:rPr>
+          <w:rFonts w:ascii="Bogle" w:hAnsi="Bogle"/>
+          <w:sz w:val="24"/>
+          <w:szCs w:val="24"/>
+        </w:rPr>
+        <w:t xml:space="preserve">, creating a script to force password changes every 30 to 90 days, depending on how complex the user made the password. While I enacted a </w:t>
+      </w:r>
+      <w:r>
+        <w:rPr>
+          <w:rFonts w:ascii="Bogle" w:hAnsi="Bogle"/>
+          <w:sz w:val="24"/>
+          <w:szCs w:val="24"/>
+        </w:rPr>
+        <w:t>complex password policy for everyone, users</w:t>
+      </w:r>
+      <w:r>
+        <w:rPr>
+          <w:rFonts w:ascii="Bogle" w:hAnsi="Bogle"/>
+          <w:sz w:val="24"/>
+          <w:szCs w:val="24"/>
+        </w:rPr>
+        <w:t xml:space="preserve"> with more complex passwords would not have to change their passwords as often. </w:t>
       </w:r>
     </w:p>
     <w:p>
@@ -1455,7 +1867,24 @@
           <w:sz w:val="24"/>
           <w:szCs w:val="24"/>
         </w:rPr>
-        <w:t xml:space="preserve">I added multi-factor authentication, a second best layer of security for the network. </w:t>
+        <w:lastRenderedPageBreak/>
+        <w:t xml:space="preserve">I added multi-factor authentication, a </w:t>
+      </w:r>
+      <w:r>
+        <w:rPr>
+          <w:rFonts w:ascii="Bogle" w:hAnsi="Bogle"/>
+          <w:sz w:val="24"/>
+          <w:szCs w:val="24"/>
+        </w:rPr>
+        <w:t>second-best</w:t>
+      </w:r>
+      <w:r>
+        <w:rPr>
+          <w:rFonts w:ascii="Bogle" w:hAnsi="Bogle"/>
+          <w:sz w:val="24"/>
+          <w:szCs w:val="24"/>
+        </w:rPr>
+        <w:t xml:space="preserve"> layer of security for the network. </w:t>
       </w:r>
     </w:p>
     <w:p>
@@ -1478,8 +1907,23 @@
           <w:sz w:val="24"/>
           <w:szCs w:val="24"/>
         </w:rPr>
-        <w:lastRenderedPageBreak/>
-        <w:t xml:space="preserve">I adjust and enforced password history, maximum password and minimum password ages, minimum password length, and Kerberos policy. </w:t>
+        <w:t xml:space="preserve">I </w:t>
+      </w:r>
+      <w:r>
+        <w:rPr>
+          <w:rFonts w:ascii="Bogle" w:hAnsi="Bogle"/>
+          <w:sz w:val="24"/>
+          <w:szCs w:val="24"/>
+        </w:rPr>
+        <w:t>adjusted</w:t>
+      </w:r>
+      <w:r>
+        <w:rPr>
+          <w:rFonts w:ascii="Bogle" w:hAnsi="Bogle"/>
+          <w:sz w:val="24"/>
+          <w:szCs w:val="24"/>
+        </w:rPr>
+        <w:t xml:space="preserve"> and enforced password history, maximum password and minimum password ages, minimum password length, and Kerberos policy. </w:t>
       </w:r>
     </w:p>
     <w:p>
@@ -1527,6 +1971,7 @@
       <w:r>
         <w:rPr>
           <w:rFonts w:ascii="Bogle" w:hAnsi="Bogle"/>
+          <w:noProof/>
           <w:sz w:val="24"/>
           <w:szCs w:val="24"/>
         </w:rPr>
@@ -1595,6 +2040,7 @@
       <w:r>
         <w:rPr>
           <w:rFonts w:ascii="Bogle" w:hAnsi="Bogle"/>
+          <w:noProof/>
           <w:sz w:val="24"/>
           <w:szCs w:val="24"/>
         </w:rPr>
@@ -1687,7 +2133,57 @@
           <w:sz w:val="24"/>
           <w:szCs w:val="24"/>
         </w:rPr>
-        <w:t xml:space="preserve">For the firewalls it was all about setting up the syncing process and the virtual network between the two firewalls.  After setting up the backup firewall and the master, implementing periodic updates, and establishing the CARP protocol and the skew differential I performed a quick test using ping on the windows 10 system to ensure that if one of the firewalls went down, the other firewall was still functioning with the same settings and would continue to work. I set up a continuous ping from three different command prompt sessions to the primary network IP address, the Master address and the backup firewall address. I then shut down the primary firewall. During this test I witnessed the ping to the master firewall “time-out” over and over again until reboot was completed. I also briefly witnessed a “time-out” on the network itself until the secondary firewall kicked in and took control. </w:t>
+        <w:t>For the firewalls it was all about setting up the syncing process and the virtual network between the two firewalls</w:t>
+      </w:r>
+      <w:r>
+        <w:rPr>
+          <w:rFonts w:ascii="Bogle" w:hAnsi="Bogle"/>
+          <w:sz w:val="24"/>
+          <w:szCs w:val="24"/>
+        </w:rPr>
+        <w:t xml:space="preserve">. </w:t>
+      </w:r>
+      <w:r>
+        <w:rPr>
+          <w:rFonts w:ascii="Bogle" w:hAnsi="Bogle"/>
+          <w:sz w:val="24"/>
+          <w:szCs w:val="24"/>
+        </w:rPr>
+        <w:t xml:space="preserve">After setting up the backup firewall and the master, implementing periodic updates, and establishing the CARP protocol and the skew differential I performed a quick test using ping on the windows 10 system to ensure that if one of the firewalls went down, the other firewall was still functioning with the same settings and would continue to work. I set up a continuous ping from three different command prompt sessions to the primary network IP address, the Master </w:t>
+      </w:r>
+      <w:r>
+        <w:rPr>
+          <w:rFonts w:ascii="Bogle" w:hAnsi="Bogle"/>
+          <w:sz w:val="24"/>
+          <w:szCs w:val="24"/>
+        </w:rPr>
+        <w:t>address,</w:t>
+      </w:r>
+      <w:r>
+        <w:rPr>
+          <w:rFonts w:ascii="Bogle" w:hAnsi="Bogle"/>
+          <w:sz w:val="24"/>
+          <w:szCs w:val="24"/>
+        </w:rPr>
+        <w:t xml:space="preserve"> and the backup firewall address. I then shut down the primary firewall. During this test I witnessed the ping to the </w:t>
+      </w:r>
+      <w:proofErr w:type="gramStart"/>
+      <w:r>
+        <w:rPr>
+          <w:rFonts w:ascii="Bogle" w:hAnsi="Bogle"/>
+          <w:sz w:val="24"/>
+          <w:szCs w:val="24"/>
+        </w:rPr>
+        <w:t>master</w:t>
+      </w:r>
+      <w:proofErr w:type="gramEnd"/>
+      <w:r>
+        <w:rPr>
+          <w:rFonts w:ascii="Bogle" w:hAnsi="Bogle"/>
+          <w:sz w:val="24"/>
+          <w:szCs w:val="24"/>
+        </w:rPr>
+        <w:t xml:space="preserve"> firewall “time-out” over and over </w:t>
       </w:r>
       <w:r>
         <w:rPr>
@@ -1696,7 +2192,7 @@
           <w:szCs w:val="24"/>
         </w:rPr>
         <w:lastRenderedPageBreak/>
-        <w:t xml:space="preserve">With a successful test, I knew that I had created redundancy for the first line of defense over the network. </w:t>
+        <w:t xml:space="preserve">again until reboot was completed. I also briefly witnessed a “time-out” on the network itself until the secondary firewall kicked in and took control. With a successful test, I knew that I had created redundancy for the first line of defense over the network. </w:t>
       </w:r>
     </w:p>
     <w:p>
@@ -1846,126 +2342,228 @@
           <w:sz w:val="24"/>
           <w:szCs w:val="24"/>
         </w:rPr>
-        <w:t>$</w:t>
-      </w:r>
-      <w:proofErr w:type="spellStart"/>
-      <w:r>
-        <w:rPr>
-          <w:rFonts w:ascii="Bogle" w:hAnsi="Bogle"/>
-          <w:sz w:val="24"/>
-          <w:szCs w:val="24"/>
-        </w:rPr>
-        <w:t>home_net</w:t>
-      </w:r>
-      <w:proofErr w:type="spellEnd"/>
-      <w:r>
-        <w:rPr>
-          <w:rFonts w:ascii="Bogle" w:hAnsi="Bogle"/>
-          <w:sz w:val="24"/>
-          <w:szCs w:val="24"/>
-        </w:rPr>
-        <w:t xml:space="preserve"> , placeholder for our home network 10.200.200.254/24. (Any TCP traffic that comes from </w:t>
-      </w:r>
-      <w:r>
-        <w:rPr>
-          <w:rFonts w:ascii="Bogle" w:hAnsi="Bogle"/>
-          <w:sz w:val="24"/>
-          <w:szCs w:val="24"/>
-        </w:rPr>
-        <w:t>home network</w:t>
-      </w:r>
-      <w:r>
-        <w:rPr>
-          <w:rFonts w:ascii="Bogle" w:hAnsi="Bogle"/>
-          <w:sz w:val="24"/>
-          <w:szCs w:val="24"/>
-        </w:rPr>
-        <w:t xml:space="preserve"> on any port in the direction of 10.200.200.254 will generate message “ Possible…”)</w:t>
-      </w:r>
-    </w:p>
-    <w:p>
-      <w:pPr>
-        <w:rPr>
-          <w:rFonts w:ascii="Bogle" w:hAnsi="Bogle"/>
-          <w:sz w:val="24"/>
-          <w:szCs w:val="24"/>
-        </w:rPr>
-      </w:pPr>
-      <w:r>
-        <w:rPr>
-          <w:rFonts w:ascii="Bogle" w:hAnsi="Bogle"/>
-          <w:sz w:val="24"/>
-          <w:szCs w:val="24"/>
-        </w:rPr>
-        <w:t xml:space="preserve">USE NMAP to test this. </w:t>
-      </w:r>
-    </w:p>
-    <w:p>
-      <w:pPr>
-        <w:rPr>
-          <w:rFonts w:ascii="Bogle" w:hAnsi="Bogle"/>
-          <w:sz w:val="24"/>
-          <w:szCs w:val="24"/>
-        </w:rPr>
-      </w:pPr>
-      <w:r>
-        <w:rPr>
-          <w:rFonts w:ascii="Bogle" w:hAnsi="Bogle"/>
-          <w:sz w:val="24"/>
-          <w:szCs w:val="24"/>
-        </w:rPr>
-        <w:t>Flow of traffic : stateless, it hasn’t been established yet.</w:t>
-      </w:r>
-    </w:p>
-    <w:p>
-      <w:pPr>
-        <w:rPr>
-          <w:rFonts w:ascii="Bogle" w:hAnsi="Bogle"/>
-          <w:sz w:val="24"/>
-          <w:szCs w:val="24"/>
-        </w:rPr>
-      </w:pPr>
-      <w:r>
-        <w:rPr>
-          <w:rFonts w:ascii="Bogle" w:hAnsi="Bogle"/>
-          <w:sz w:val="24"/>
-          <w:szCs w:val="24"/>
-        </w:rPr>
-        <w:t xml:space="preserve">Flags: S     Syn stealth scan, syn request to server, never complete the 3 way handshake. </w:t>
-      </w:r>
-    </w:p>
-    <w:p>
-      <w:pPr>
-        <w:rPr>
-          <w:rFonts w:ascii="Bogle" w:hAnsi="Bogle"/>
-          <w:sz w:val="24"/>
-          <w:szCs w:val="24"/>
-        </w:rPr>
-      </w:pPr>
-      <w:r>
-        <w:rPr>
-          <w:rFonts w:ascii="Bogle" w:hAnsi="Bogle"/>
-          <w:sz w:val="24"/>
-          <w:szCs w:val="24"/>
-        </w:rPr>
-        <w:t xml:space="preserve">Count 50, seconds: 1 : 50 syn requests at once in 1 second it will trigger the rule, and create an alert. </w:t>
-      </w:r>
-    </w:p>
-    <w:p>
-      <w:pPr>
-        <w:rPr>
-          <w:rFonts w:ascii="Bogle" w:hAnsi="Bogle"/>
-          <w:sz w:val="24"/>
-          <w:szCs w:val="24"/>
-        </w:rPr>
-      </w:pPr>
-      <w:r>
-        <w:rPr>
-          <w:rFonts w:ascii="Bogle" w:hAnsi="Bogle"/>
-          <w:sz w:val="24"/>
-          <w:szCs w:val="24"/>
-        </w:rPr>
-        <w:t>SID : signature ID</w:t>
+        <w:t>$home_</w:t>
+      </w:r>
+      <w:r>
+        <w:rPr>
+          <w:rFonts w:ascii="Bogle" w:hAnsi="Bogle"/>
+          <w:sz w:val="24"/>
+          <w:szCs w:val="24"/>
+        </w:rPr>
+        <w:t>net,</w:t>
+      </w:r>
+      <w:r>
+        <w:rPr>
+          <w:rFonts w:ascii="Bogle" w:hAnsi="Bogle"/>
+          <w:sz w:val="24"/>
+          <w:szCs w:val="24"/>
+        </w:rPr>
+        <w:t xml:space="preserve"> placeholder for our home network 10.200.200.254/24. (Any TCP traffic that comes from home network on any port in the direction of 10.200.200.254 will generate message </w:t>
+      </w:r>
+      <w:r>
+        <w:rPr>
+          <w:rFonts w:ascii="Bogle" w:hAnsi="Bogle"/>
+          <w:sz w:val="24"/>
+          <w:szCs w:val="24"/>
+        </w:rPr>
+        <w:t>“Possible</w:t>
+      </w:r>
+      <w:r>
+        <w:rPr>
+          <w:rFonts w:ascii="Bogle" w:hAnsi="Bogle"/>
+          <w:sz w:val="24"/>
+          <w:szCs w:val="24"/>
+        </w:rPr>
+        <w:t>…”)</w:t>
+      </w:r>
+    </w:p>
+    <w:p>
+      <w:pPr>
+        <w:rPr>
+          <w:rFonts w:ascii="Bogle" w:hAnsi="Bogle"/>
+          <w:sz w:val="24"/>
+          <w:szCs w:val="24"/>
+        </w:rPr>
+      </w:pPr>
+      <w:r>
+        <w:rPr>
+          <w:rFonts w:ascii="Bogle" w:hAnsi="Bogle"/>
+          <w:sz w:val="24"/>
+          <w:szCs w:val="24"/>
+        </w:rPr>
+        <w:t xml:space="preserve">USE NMAP to </w:t>
+      </w:r>
+      <w:r>
+        <w:rPr>
+          <w:rFonts w:ascii="Bogle" w:hAnsi="Bogle"/>
+          <w:sz w:val="24"/>
+          <w:szCs w:val="24"/>
+        </w:rPr>
+        <w:t>evaluate</w:t>
+      </w:r>
+      <w:r>
+        <w:rPr>
+          <w:rFonts w:ascii="Bogle" w:hAnsi="Bogle"/>
+          <w:sz w:val="24"/>
+          <w:szCs w:val="24"/>
+        </w:rPr>
+        <w:t xml:space="preserve"> this. </w:t>
+      </w:r>
+    </w:p>
+    <w:p>
+      <w:pPr>
+        <w:rPr>
+          <w:rFonts w:ascii="Bogle" w:hAnsi="Bogle"/>
+          <w:sz w:val="24"/>
+          <w:szCs w:val="24"/>
+        </w:rPr>
+      </w:pPr>
+      <w:r>
+        <w:rPr>
+          <w:rFonts w:ascii="Bogle" w:hAnsi="Bogle"/>
+          <w:sz w:val="24"/>
+          <w:szCs w:val="24"/>
+        </w:rPr>
+        <w:t xml:space="preserve">Flow of </w:t>
+      </w:r>
+      <w:r>
+        <w:rPr>
+          <w:rFonts w:ascii="Bogle" w:hAnsi="Bogle"/>
+          <w:sz w:val="24"/>
+          <w:szCs w:val="24"/>
+        </w:rPr>
+        <w:t>traffic:</w:t>
+      </w:r>
+      <w:r>
+        <w:rPr>
+          <w:rFonts w:ascii="Bogle" w:hAnsi="Bogle"/>
+          <w:sz w:val="24"/>
+          <w:szCs w:val="24"/>
+        </w:rPr>
+        <w:t xml:space="preserve"> stateless, it </w:t>
+      </w:r>
+      <w:r>
+        <w:rPr>
+          <w:rFonts w:ascii="Bogle" w:hAnsi="Bogle"/>
+          <w:sz w:val="24"/>
+          <w:szCs w:val="24"/>
+        </w:rPr>
+        <w:t>has not</w:t>
+      </w:r>
+      <w:r>
+        <w:rPr>
+          <w:rFonts w:ascii="Bogle" w:hAnsi="Bogle"/>
+          <w:sz w:val="24"/>
+          <w:szCs w:val="24"/>
+        </w:rPr>
+        <w:t xml:space="preserve"> been established yet.</w:t>
+      </w:r>
+    </w:p>
+    <w:p>
+      <w:pPr>
+        <w:rPr>
+          <w:rFonts w:ascii="Bogle" w:hAnsi="Bogle"/>
+          <w:sz w:val="24"/>
+          <w:szCs w:val="24"/>
+        </w:rPr>
+      </w:pPr>
+      <w:r>
+        <w:rPr>
+          <w:rFonts w:ascii="Bogle" w:hAnsi="Bogle"/>
+          <w:sz w:val="24"/>
+          <w:szCs w:val="24"/>
+        </w:rPr>
+        <w:t xml:space="preserve">Flags: S     Syn stealth scan, syn request to server, never complete the </w:t>
+      </w:r>
+      <w:r>
+        <w:rPr>
+          <w:rFonts w:ascii="Bogle" w:hAnsi="Bogle"/>
+          <w:sz w:val="24"/>
+          <w:szCs w:val="24"/>
+        </w:rPr>
+        <w:t>3-way</w:t>
+      </w:r>
+      <w:r>
+        <w:rPr>
+          <w:rFonts w:ascii="Bogle" w:hAnsi="Bogle"/>
+          <w:sz w:val="24"/>
+          <w:szCs w:val="24"/>
+        </w:rPr>
+        <w:t xml:space="preserve"> handshake. </w:t>
+      </w:r>
+    </w:p>
+    <w:p>
+      <w:pPr>
+        <w:rPr>
+          <w:rFonts w:ascii="Bogle" w:hAnsi="Bogle"/>
+          <w:sz w:val="24"/>
+          <w:szCs w:val="24"/>
+        </w:rPr>
+      </w:pPr>
+      <w:r>
+        <w:rPr>
+          <w:rFonts w:ascii="Bogle" w:hAnsi="Bogle"/>
+          <w:sz w:val="24"/>
+          <w:szCs w:val="24"/>
+        </w:rPr>
+        <w:t xml:space="preserve">Count 50, seconds: </w:t>
+      </w:r>
+      <w:r>
+        <w:rPr>
+          <w:rFonts w:ascii="Bogle" w:hAnsi="Bogle"/>
+          <w:sz w:val="24"/>
+          <w:szCs w:val="24"/>
+        </w:rPr>
+        <w:t>1:</w:t>
+      </w:r>
+      <w:r>
+        <w:rPr>
+          <w:rFonts w:ascii="Bogle" w:hAnsi="Bogle"/>
+          <w:sz w:val="24"/>
+          <w:szCs w:val="24"/>
+        </w:rPr>
+        <w:t xml:space="preserve"> 50 syn requests at once in 1 second it will trigger the </w:t>
+      </w:r>
+      <w:r>
+        <w:rPr>
+          <w:rFonts w:ascii="Bogle" w:hAnsi="Bogle"/>
+          <w:sz w:val="24"/>
+          <w:szCs w:val="24"/>
+        </w:rPr>
+        <w:t>rule and</w:t>
+      </w:r>
+      <w:r>
+        <w:rPr>
+          <w:rFonts w:ascii="Bogle" w:hAnsi="Bogle"/>
+          <w:sz w:val="24"/>
+          <w:szCs w:val="24"/>
+        </w:rPr>
+        <w:t xml:space="preserve"> create an alert. </w:t>
+      </w:r>
+    </w:p>
+    <w:p>
+      <w:pPr>
+        <w:rPr>
+          <w:rFonts w:ascii="Bogle" w:hAnsi="Bogle"/>
+          <w:sz w:val="24"/>
+          <w:szCs w:val="24"/>
+        </w:rPr>
+      </w:pPr>
+      <w:r>
+        <w:rPr>
+          <w:rFonts w:ascii="Bogle" w:hAnsi="Bogle"/>
+          <w:sz w:val="24"/>
+          <w:szCs w:val="24"/>
+        </w:rPr>
+        <w:t>SID:</w:t>
+      </w:r>
+      <w:r>
+        <w:rPr>
+          <w:rFonts w:ascii="Bogle" w:hAnsi="Bogle"/>
+          <w:sz w:val="24"/>
+          <w:szCs w:val="24"/>
+        </w:rPr>
+        <w:t xml:space="preserve"> signature ID</w:t>
       </w:r>
     </w:p>
     <w:p>
@@ -2037,25 +2635,8 @@
           <w:sz w:val="24"/>
           <w:szCs w:val="24"/>
         </w:rPr>
-        <w:t>After creating the rule, I downloaded FileZilla, and used it to transfer the .rules, and .</w:t>
-      </w:r>
-      <w:proofErr w:type="spellStart"/>
-      <w:r>
-        <w:rPr>
-          <w:rFonts w:ascii="Bogle" w:hAnsi="Bogle"/>
-          <w:sz w:val="24"/>
-          <w:szCs w:val="24"/>
-        </w:rPr>
-        <w:t>xmp</w:t>
-      </w:r>
-      <w:proofErr w:type="spellEnd"/>
-      <w:r>
-        <w:rPr>
-          <w:rFonts w:ascii="Bogle" w:hAnsi="Bogle"/>
-          <w:sz w:val="24"/>
-          <w:szCs w:val="24"/>
-        </w:rPr>
-        <w:t xml:space="preserve"> onto the server.</w:t>
+        <w:lastRenderedPageBreak/>
+        <w:t>After creating the rule, I downloaded FileZilla, and used it to transfer the .rules, and .xmp onto the server.</w:t>
       </w:r>
     </w:p>
     <w:p>
@@ -2077,7 +2658,6 @@
           <w:sz w:val="24"/>
           <w:szCs w:val="24"/>
         </w:rPr>
-        <w:lastRenderedPageBreak/>
         <w:t xml:space="preserve">I knew the tool worked correctly when I saw my custom rule populate in the downloads tab on OpnSense. I enabled the rule and applied it so it would then show up in the rules tab, enabling the rule so it was running on the firewall. </w:t>
       </w:r>
     </w:p>
@@ -2152,79 +2732,23 @@
           <w:sz w:val="24"/>
           <w:szCs w:val="24"/>
         </w:rPr>
-        <w:t>I tested the firewall by hoping onto my Metasploit and Kali machines and sending a “</w:t>
-      </w:r>
-      <w:proofErr w:type="spellStart"/>
-      <w:r>
-        <w:rPr>
-          <w:rFonts w:ascii="Bogle" w:hAnsi="Bogle"/>
-          <w:sz w:val="24"/>
-          <w:szCs w:val="24"/>
-        </w:rPr>
-        <w:t>sudo</w:t>
-      </w:r>
-      <w:proofErr w:type="spellEnd"/>
-      <w:r>
-        <w:rPr>
-          <w:rFonts w:ascii="Bogle" w:hAnsi="Bogle"/>
-          <w:sz w:val="24"/>
-          <w:szCs w:val="24"/>
-        </w:rPr>
-        <w:t xml:space="preserve"> </w:t>
-      </w:r>
-      <w:proofErr w:type="spellStart"/>
-      <w:r>
-        <w:rPr>
-          <w:rFonts w:ascii="Bogle" w:hAnsi="Bogle"/>
-          <w:sz w:val="24"/>
-          <w:szCs w:val="24"/>
-        </w:rPr>
-        <w:t>nmap</w:t>
-      </w:r>
-      <w:proofErr w:type="spellEnd"/>
-      <w:r>
-        <w:rPr>
-          <w:rFonts w:ascii="Bogle" w:hAnsi="Bogle"/>
-          <w:sz w:val="24"/>
-          <w:szCs w:val="24"/>
-        </w:rPr>
-        <w:t xml:space="preserve"> -</w:t>
-      </w:r>
-      <w:proofErr w:type="spellStart"/>
-      <w:r>
-        <w:rPr>
-          <w:rFonts w:ascii="Bogle" w:hAnsi="Bogle"/>
-          <w:sz w:val="24"/>
-          <w:szCs w:val="24"/>
-        </w:rPr>
-        <w:t>sS</w:t>
-      </w:r>
-      <w:proofErr w:type="spellEnd"/>
-      <w:r>
-        <w:rPr>
-          <w:rFonts w:ascii="Bogle" w:hAnsi="Bogle"/>
-          <w:sz w:val="24"/>
-          <w:szCs w:val="24"/>
-        </w:rPr>
-        <w:t xml:space="preserve"> -</w:t>
-      </w:r>
-      <w:proofErr w:type="spellStart"/>
-      <w:r>
-        <w:rPr>
-          <w:rFonts w:ascii="Bogle" w:hAnsi="Bogle"/>
-          <w:sz w:val="24"/>
-          <w:szCs w:val="24"/>
-        </w:rPr>
-        <w:t>Pn</w:t>
-      </w:r>
-      <w:proofErr w:type="spellEnd"/>
-      <w:r>
-        <w:rPr>
-          <w:rFonts w:ascii="Bogle" w:hAnsi="Bogle"/>
-          <w:sz w:val="24"/>
-          <w:szCs w:val="24"/>
-        </w:rPr>
-        <w:t xml:space="preserve"> –top-ports 500 10.200.200.254” command to scan to the network IP address. </w:t>
+        <w:t xml:space="preserve">I </w:t>
+      </w:r>
+      <w:r>
+        <w:rPr>
+          <w:rFonts w:ascii="Bogle" w:hAnsi="Bogle"/>
+          <w:sz w:val="24"/>
+          <w:szCs w:val="24"/>
+        </w:rPr>
+        <w:t>assessed</w:t>
+      </w:r>
+      <w:r>
+        <w:rPr>
+          <w:rFonts w:ascii="Bogle" w:hAnsi="Bogle"/>
+          <w:sz w:val="24"/>
+          <w:szCs w:val="24"/>
+        </w:rPr>
+        <w:t xml:space="preserve"> the firewall by hoping onto my Metasploit and Kali machines and sending a “sudo nmap -sS -Pn –top-ports 500 10.200.200.254” command to scan to the network IP address. </w:t>
       </w:r>
     </w:p>
     <w:p>
@@ -2294,25 +2818,7 @@
           <w:sz w:val="24"/>
           <w:szCs w:val="24"/>
         </w:rPr>
-        <w:t>-</w:t>
-      </w:r>
-      <w:proofErr w:type="spellStart"/>
-      <w:r>
-        <w:rPr>
-          <w:rFonts w:ascii="Bogle" w:hAnsi="Bogle"/>
-          <w:sz w:val="24"/>
-          <w:szCs w:val="24"/>
-        </w:rPr>
-        <w:t>sS</w:t>
-      </w:r>
-      <w:proofErr w:type="spellEnd"/>
-      <w:r>
-        <w:rPr>
-          <w:rFonts w:ascii="Bogle" w:hAnsi="Bogle"/>
-          <w:sz w:val="24"/>
-          <w:szCs w:val="24"/>
-        </w:rPr>
-        <w:t>: Syn Scan</w:t>
+        <w:t>-sS: Syn Scan</w:t>
       </w:r>
     </w:p>
     <w:p>
@@ -2330,25 +2836,23 @@
           <w:sz w:val="24"/>
           <w:szCs w:val="24"/>
         </w:rPr>
-        <w:t>-</w:t>
-      </w:r>
-      <w:proofErr w:type="spellStart"/>
-      <w:r>
-        <w:rPr>
-          <w:rFonts w:ascii="Bogle" w:hAnsi="Bogle"/>
-          <w:sz w:val="24"/>
-          <w:szCs w:val="24"/>
-        </w:rPr>
-        <w:t>Pn</w:t>
-      </w:r>
-      <w:proofErr w:type="spellEnd"/>
-      <w:r>
-        <w:rPr>
-          <w:rFonts w:ascii="Bogle" w:hAnsi="Bogle"/>
-          <w:sz w:val="24"/>
-          <w:szCs w:val="24"/>
-        </w:rPr>
-        <w:t>: Host not responding; still continue with scan.</w:t>
+        <w:t xml:space="preserve">-Pn: Host not responding; </w:t>
+      </w:r>
+      <w:r>
+        <w:rPr>
+          <w:rFonts w:ascii="Bogle" w:hAnsi="Bogle"/>
+          <w:sz w:val="24"/>
+          <w:szCs w:val="24"/>
+        </w:rPr>
+        <w:t>continue</w:t>
+      </w:r>
+      <w:r>
+        <w:rPr>
+          <w:rFonts w:ascii="Bogle" w:hAnsi="Bogle"/>
+          <w:sz w:val="24"/>
+          <w:szCs w:val="24"/>
+        </w:rPr>
+        <w:t xml:space="preserve"> with scan.</w:t>
       </w:r>
     </w:p>
     <w:p>
@@ -2406,7 +2910,55 @@
           <w:sz w:val="24"/>
           <w:szCs w:val="24"/>
         </w:rPr>
-        <w:t xml:space="preserve">After initiating the scan under the alerts tab were several new alerts that had been populated showing that the firewall had successfully detected and alerted to the probe. </w:t>
+        <w:t xml:space="preserve">After initiating the scan under the alerts tab were several new alerts that had been populated showing that the firewall had successfully detected and </w:t>
+      </w:r>
+      <w:r>
+        <w:rPr>
+          <w:rFonts w:ascii="Bogle" w:hAnsi="Bogle"/>
+          <w:sz w:val="24"/>
+          <w:szCs w:val="24"/>
+        </w:rPr>
+        <w:t>alerted</w:t>
+      </w:r>
+      <w:r>
+        <w:rPr>
+          <w:rFonts w:ascii="Bogle" w:hAnsi="Bogle"/>
+          <w:sz w:val="24"/>
+          <w:szCs w:val="24"/>
+        </w:rPr>
+        <w:t xml:space="preserve"> </w:t>
+      </w:r>
+      <w:r>
+        <w:rPr>
+          <w:rFonts w:ascii="Bogle" w:hAnsi="Bogle"/>
+          <w:sz w:val="24"/>
+          <w:szCs w:val="24"/>
+        </w:rPr>
+        <w:t xml:space="preserve">to </w:t>
+      </w:r>
+      <w:r>
+        <w:rPr>
+          <w:rFonts w:ascii="Bogle" w:hAnsi="Bogle"/>
+          <w:sz w:val="24"/>
+          <w:szCs w:val="24"/>
+        </w:rPr>
+        <w:t xml:space="preserve">the </w:t>
+      </w:r>
+      <w:r>
+        <w:rPr>
+          <w:rFonts w:ascii="Bogle" w:hAnsi="Bogle"/>
+          <w:sz w:val="24"/>
+          <w:szCs w:val="24"/>
+        </w:rPr>
+        <w:t>Nmap scan against the network</w:t>
+      </w:r>
+      <w:r>
+        <w:rPr>
+          <w:rFonts w:ascii="Bogle" w:hAnsi="Bogle"/>
+          <w:sz w:val="24"/>
+          <w:szCs w:val="24"/>
+        </w:rPr>
+        <w:t xml:space="preserve">. </w:t>
       </w:r>
     </w:p>
     <w:p>
@@ -2428,7 +2980,7 @@
           <w:sz w:val="24"/>
           <w:szCs w:val="24"/>
         </w:rPr>
-        <w:t xml:space="preserve">I downloaded a plug-in called ZenArmor and activated some of its free security features including their powerful proxy tools to help with some content control traffic over the firewall, blocking most access to gun websites, dating websites, sites with violence and gore, and a few other specific websites I did not want crew members accessing. I left access to </w:t>
+        <w:t xml:space="preserve">I downloaded a plug-in called ZenArmor and activated some of its free security features including their powerful proxy tools to help with some content control traffic over the firewall, blocking most access to gun </w:t>
       </w:r>
       <w:r>
         <w:rPr>
@@ -2437,7 +2989,7 @@
           <w:szCs w:val="24"/>
         </w:rPr>
         <w:lastRenderedPageBreak/>
-        <w:t xml:space="preserve">social media sites as I figured some travel agents might find advertising on them beneficial. </w:t>
+        <w:t xml:space="preserve">websites, dating websites, sites with violence and gore, and a few other specific websites I did not want crew members accessing. I left access to social media sites as I figured some travel agents might find advertising on them beneficial. </w:t>
       </w:r>
     </w:p>
     <w:p>
@@ -2459,7 +3011,23 @@
           <w:sz w:val="24"/>
           <w:szCs w:val="24"/>
         </w:rPr>
-        <w:t xml:space="preserve">To demonstrate that the proxy worked correctly I logged in with the account manager on a Windows 10 machine and had him go to Tinder, a dating website over the network. His attempt was unsuccessful and the website was correctly blocked. </w:t>
+        <w:t xml:space="preserve">To demonstrate that the proxy worked correctly I logged in with the account manager on a Windows 10 machine and had him go to Tinder, a dating website over the network. His attempt was </w:t>
+      </w:r>
+      <w:r>
+        <w:rPr>
+          <w:rFonts w:ascii="Bogle" w:hAnsi="Bogle"/>
+          <w:sz w:val="24"/>
+          <w:szCs w:val="24"/>
+        </w:rPr>
+        <w:t>unsuccessful,</w:t>
+      </w:r>
+      <w:r>
+        <w:rPr>
+          <w:rFonts w:ascii="Bogle" w:hAnsi="Bogle"/>
+          <w:sz w:val="24"/>
+          <w:szCs w:val="24"/>
+        </w:rPr>
+        <w:t xml:space="preserve"> and the website was correctly blocked. </w:t>
       </w:r>
     </w:p>
     <w:p>
@@ -2655,7 +3223,55 @@
           <w:sz w:val="24"/>
           <w:szCs w:val="24"/>
         </w:rPr>
-        <w:t xml:space="preserve">I then worked on putting together my power point presentation and incorporated my demo clips into the PowerPoint presentation. During this week I worked on narrowing down the timing of the presentation and cutting some of the more unnecessary information from the presentation to get as close as I could to the 5:00 minute mark. I reviewed the presentation with an instructor and wrapped up production, finalizing the capstone project by the end of the week. </w:t>
+        <w:t xml:space="preserve">I then </w:t>
+      </w:r>
+      <w:r>
+        <w:rPr>
+          <w:rFonts w:ascii="Bogle" w:hAnsi="Bogle"/>
+          <w:sz w:val="24"/>
+          <w:szCs w:val="24"/>
+        </w:rPr>
+        <w:t>put</w:t>
+      </w:r>
+      <w:r>
+        <w:rPr>
+          <w:rFonts w:ascii="Bogle" w:hAnsi="Bogle"/>
+          <w:sz w:val="24"/>
+          <w:szCs w:val="24"/>
+        </w:rPr>
+        <w:t xml:space="preserve"> together my power point presentation and incorporated my demo clips into the PowerPoint presentation. During this week I </w:t>
+      </w:r>
+      <w:r>
+        <w:rPr>
+          <w:rFonts w:ascii="Bogle" w:hAnsi="Bogle"/>
+          <w:sz w:val="24"/>
+          <w:szCs w:val="24"/>
+        </w:rPr>
+        <w:t>narrowed</w:t>
+      </w:r>
+      <w:r>
+        <w:rPr>
+          <w:rFonts w:ascii="Bogle" w:hAnsi="Bogle"/>
+          <w:sz w:val="24"/>
+          <w:szCs w:val="24"/>
+        </w:rPr>
+        <w:t xml:space="preserve"> down the timing of the presentation and </w:t>
+      </w:r>
+      <w:r>
+        <w:rPr>
+          <w:rFonts w:ascii="Bogle" w:hAnsi="Bogle"/>
+          <w:sz w:val="24"/>
+          <w:szCs w:val="24"/>
+        </w:rPr>
+        <w:t>cut</w:t>
+      </w:r>
+      <w:r>
+        <w:rPr>
+          <w:rFonts w:ascii="Bogle" w:hAnsi="Bogle"/>
+          <w:sz w:val="24"/>
+          <w:szCs w:val="24"/>
+        </w:rPr>
+        <w:t xml:space="preserve"> some of the more unnecessary information from the presentation to get as close as I could to the 5:00 minute mark. I reviewed the presentation with an instructor and wrapped up production, finalizing the capstone project by the end of the week. </w:t>
       </w:r>
     </w:p>
     <w:sectPr>
@@ -4683,6 +5299,7 @@
   <w:style w:type="character" w:default="1" w:styleId="DefaultParagraphFont">
     <w:name w:val="Default Paragraph Font"/>
     <w:uiPriority w:val="1"/>
+    <w:semiHidden/>
     <w:unhideWhenUsed/>
   </w:style>
   <w:style w:type="table" w:default="1" w:styleId="TableNormal">
@@ -5384,7 +6001,9 @@
   </w:compat>
   <w:rsids>
     <w:rsidRoot w:val="00E554F0"/>
+    <w:rsid w:val="002F22C7"/>
     <w:rsid w:val="00787E6F"/>
+    <w:rsid w:val="007D7BB4"/>
     <w:rsid w:val="00E554F0"/>
   </w:rsids>
   <m:mathPr>
